--- a/Documents/Technical Task.docx
+++ b/Documents/Technical Task.docx
@@ -980,216 +980,300 @@
     <w:p>
       <w:pPr>
         <w:spacing w:before="240"/>
-        <w:jc w:val="center"/>
-        <w:rPr>
-          <w:b/>
-          <w:sz w:val="32"/>
-          <w:szCs w:val="32"/>
-        </w:rPr>
-      </w:pPr>
-    </w:p>
-    <w:p>
-      <w:pPr>
-        <w:spacing w:before="240"/>
-        <w:jc w:val="center"/>
-        <w:rPr>
-          <w:b/>
-          <w:sz w:val="32"/>
-          <w:szCs w:val="32"/>
-        </w:rPr>
-      </w:pPr>
-    </w:p>
-    <w:p>
-      <w:pPr>
-        <w:spacing w:before="240"/>
-        <w:jc w:val="center"/>
-        <w:rPr>
-          <w:b/>
-          <w:sz w:val="32"/>
-          <w:szCs w:val="32"/>
-        </w:rPr>
-      </w:pPr>
-    </w:p>
-    <w:p>
-      <w:pPr>
-        <w:spacing w:before="240"/>
-        <w:jc w:val="center"/>
-        <w:rPr>
-          <w:b/>
-          <w:sz w:val="32"/>
-          <w:szCs w:val="32"/>
-        </w:rPr>
-      </w:pPr>
-    </w:p>
-    <w:p>
-      <w:pPr>
-        <w:spacing w:before="240"/>
-        <w:jc w:val="center"/>
-        <w:rPr>
-          <w:b/>
-          <w:sz w:val="32"/>
-          <w:szCs w:val="32"/>
-        </w:rPr>
-      </w:pPr>
-    </w:p>
-    <w:p>
-      <w:pPr>
-        <w:spacing w:before="240"/>
-        <w:jc w:val="center"/>
-        <w:rPr>
-          <w:b/>
-          <w:sz w:val="32"/>
-          <w:szCs w:val="32"/>
-        </w:rPr>
-      </w:pPr>
-    </w:p>
-    <w:p>
-      <w:pPr>
-        <w:spacing w:before="240"/>
-        <w:jc w:val="center"/>
-        <w:rPr>
-          <w:b/>
-          <w:sz w:val="32"/>
-          <w:szCs w:val="32"/>
-        </w:rPr>
-      </w:pPr>
-    </w:p>
-    <w:p>
-      <w:pPr>
-        <w:spacing w:before="240"/>
-        <w:jc w:val="center"/>
-        <w:rPr>
-          <w:b/>
-          <w:sz w:val="32"/>
-          <w:szCs w:val="32"/>
-        </w:rPr>
-      </w:pPr>
-    </w:p>
-    <w:p>
-      <w:pPr>
-        <w:spacing w:before="240"/>
-        <w:jc w:val="center"/>
-        <w:rPr>
-          <w:b/>
-          <w:sz w:val="32"/>
-          <w:szCs w:val="32"/>
-        </w:rPr>
-      </w:pPr>
-    </w:p>
-    <w:p>
-      <w:pPr>
-        <w:spacing w:before="240"/>
-        <w:jc w:val="center"/>
-        <w:rPr>
-          <w:b/>
-          <w:sz w:val="32"/>
-          <w:szCs w:val="32"/>
-        </w:rPr>
-      </w:pPr>
-    </w:p>
-    <w:p>
-      <w:pPr>
-        <w:spacing w:before="240"/>
-        <w:jc w:val="center"/>
-        <w:rPr>
-          <w:b/>
-          <w:sz w:val="32"/>
-          <w:szCs w:val="32"/>
-        </w:rPr>
-      </w:pPr>
-    </w:p>
-    <w:p>
-      <w:pPr>
-        <w:spacing w:before="240"/>
-        <w:jc w:val="center"/>
-        <w:rPr>
-          <w:b/>
-          <w:sz w:val="32"/>
-          <w:szCs w:val="32"/>
-        </w:rPr>
-      </w:pPr>
-    </w:p>
-    <w:p>
-      <w:pPr>
-        <w:spacing w:before="240"/>
-        <w:jc w:val="center"/>
-        <w:rPr>
-          <w:b/>
-          <w:sz w:val="32"/>
-          <w:szCs w:val="32"/>
-        </w:rPr>
-      </w:pPr>
-    </w:p>
-    <w:p>
-      <w:pPr>
-        <w:spacing w:before="240"/>
-        <w:jc w:val="center"/>
-        <w:rPr>
-          <w:b/>
-          <w:sz w:val="32"/>
-          <w:szCs w:val="32"/>
-        </w:rPr>
-      </w:pPr>
-    </w:p>
-    <w:p>
-      <w:pPr>
-        <w:spacing w:before="240"/>
-        <w:jc w:val="center"/>
-        <w:rPr>
-          <w:b/>
-          <w:sz w:val="32"/>
-          <w:szCs w:val="32"/>
-        </w:rPr>
-      </w:pPr>
-    </w:p>
-    <w:p>
-      <w:pPr>
-        <w:spacing w:before="240"/>
-        <w:jc w:val="center"/>
-        <w:rPr>
-          <w:b/>
-          <w:sz w:val="32"/>
-          <w:szCs w:val="32"/>
-        </w:rPr>
-      </w:pPr>
-    </w:p>
-    <w:p>
-      <w:pPr>
-        <w:spacing w:before="240"/>
-        <w:jc w:val="center"/>
-        <w:rPr>
-          <w:b/>
-          <w:sz w:val="32"/>
-          <w:szCs w:val="32"/>
-        </w:rPr>
-      </w:pPr>
-    </w:p>
-    <w:p>
-      <w:pPr>
-        <w:spacing w:before="240"/>
-        <w:jc w:val="center"/>
-        <w:rPr>
-          <w:b/>
-          <w:sz w:val="32"/>
-          <w:szCs w:val="32"/>
-        </w:rPr>
-      </w:pPr>
-    </w:p>
-    <w:p>
-      <w:pPr>
-        <w:spacing w:before="240"/>
-        <w:jc w:val="center"/>
-        <w:rPr>
-          <w:b/>
-          <w:sz w:val="32"/>
-          <w:szCs w:val="32"/>
-        </w:rPr>
-      </w:pPr>
-    </w:p>
-    <w:p>
-      <w:pPr>
-        <w:spacing w:before="240"/>
-        <w:jc w:val="center"/>
+        <w:rPr>
+          <w:sz w:val="28"/>
+          <w:szCs w:val="28"/>
+        </w:rPr>
+      </w:pPr>
+      <w:r>
+        <w:rPr>
+          <w:sz w:val="28"/>
+          <w:szCs w:val="28"/>
+        </w:rPr>
+        <w:t>1. Соискатель – лицо, заинтересованное найти работу.</w:t>
+      </w:r>
+    </w:p>
+    <w:p>
+      <w:pPr>
+        <w:spacing w:before="240"/>
+        <w:rPr>
+          <w:sz w:val="28"/>
+          <w:szCs w:val="28"/>
+        </w:rPr>
+      </w:pPr>
+      <w:r>
+        <w:rPr>
+          <w:sz w:val="28"/>
+          <w:szCs w:val="28"/>
+        </w:rPr>
+        <w:t>2. Работодатель – частное лицо или компания, предлагающая работу.</w:t>
+      </w:r>
+    </w:p>
+    <w:p>
+      <w:pPr>
+        <w:spacing w:before="240"/>
+        <w:rPr>
+          <w:sz w:val="28"/>
+          <w:szCs w:val="28"/>
+        </w:rPr>
+      </w:pPr>
+      <w:r>
+        <w:rPr>
+          <w:sz w:val="28"/>
+          <w:szCs w:val="28"/>
+        </w:rPr>
+        <w:t>3. Вакансия – незамещённое рабочее место.</w:t>
+      </w:r>
+    </w:p>
+    <w:p>
+      <w:pPr>
+        <w:spacing w:before="240"/>
+        <w:rPr>
+          <w:sz w:val="28"/>
+          <w:szCs w:val="28"/>
+        </w:rPr>
+      </w:pPr>
+      <w:r>
+        <w:rPr>
+          <w:sz w:val="28"/>
+          <w:szCs w:val="28"/>
+        </w:rPr>
+        <w:t>4. Резюме – документ с информацией  о навыках, опыте работы и образовании кандидата.</w:t>
+      </w:r>
+    </w:p>
+    <w:p>
+      <w:pPr>
+        <w:spacing w:before="240"/>
+        <w:rPr>
+          <w:sz w:val="28"/>
+          <w:szCs w:val="28"/>
+        </w:rPr>
+      </w:pPr>
+      <w:r>
+        <w:rPr>
+          <w:sz w:val="28"/>
+          <w:szCs w:val="28"/>
+        </w:rPr>
+        <w:t>5. База данных – организованная определененным образом совокупность логически связанных данных.</w:t>
+      </w:r>
+    </w:p>
+    <w:p>
+      <w:pPr>
+        <w:spacing w:before="240"/>
+        <w:rPr>
+          <w:sz w:val="28"/>
+          <w:szCs w:val="28"/>
+        </w:rPr>
+      </w:pPr>
+      <w:r>
+        <w:rPr>
+          <w:sz w:val="28"/>
+          <w:szCs w:val="28"/>
+        </w:rPr>
+        <w:t xml:space="preserve">6. </w:t>
+      </w:r>
+      <w:r>
+        <w:rPr>
+          <w:sz w:val="28"/>
+          <w:szCs w:val="28"/>
+        </w:rPr>
+        <w:t xml:space="preserve">Публичный </w:t>
+      </w:r>
+      <w:r>
+        <w:rPr>
+          <w:sz w:val="28"/>
+          <w:szCs w:val="28"/>
+          <w:lang w:val="en-US"/>
+        </w:rPr>
+        <w:t>API</w:t>
+      </w:r>
+      <w:r>
+        <w:rPr>
+          <w:sz w:val="28"/>
+          <w:szCs w:val="28"/>
+        </w:rPr>
+        <w:t xml:space="preserve"> </w:t>
+      </w:r>
+      <w:r>
+        <w:rPr>
+          <w:sz w:val="28"/>
+          <w:szCs w:val="28"/>
+        </w:rPr>
+        <w:t>–</w:t>
+      </w:r>
+      <w:r>
+        <w:rPr>
+          <w:sz w:val="28"/>
+          <w:szCs w:val="28"/>
+        </w:rPr>
+        <w:t xml:space="preserve"> </w:t>
+      </w:r>
+      <w:r>
+        <w:rPr>
+          <w:sz w:val="28"/>
+          <w:szCs w:val="28"/>
+        </w:rPr>
+        <w:t>публичный набор классов и функций , который позволяет осуществлять взаимодействие между различным программным обеспечением.</w:t>
+      </w:r>
+    </w:p>
+    <w:p>
+      <w:pPr>
+        <w:spacing w:before="240"/>
+        <w:rPr>
+          <w:sz w:val="28"/>
+          <w:szCs w:val="28"/>
+        </w:rPr>
+      </w:pPr>
+      <w:r>
+        <w:rPr>
+          <w:sz w:val="28"/>
+          <w:szCs w:val="28"/>
+        </w:rPr>
+        <w:t xml:space="preserve">7. Экран </w:t>
+      </w:r>
+      <w:r>
+        <w:rPr>
+          <w:sz w:val="28"/>
+          <w:szCs w:val="28"/>
+          <w:lang w:val="en-US"/>
+        </w:rPr>
+        <w:t>Android</w:t>
+      </w:r>
+      <w:r>
+        <w:rPr>
+          <w:sz w:val="28"/>
+          <w:szCs w:val="28"/>
+        </w:rPr>
+        <w:t>-приложения – сущность приложения с пользовательским интерфейсом.</w:t>
+      </w:r>
+    </w:p>
+    <w:p>
+      <w:pPr>
+        <w:spacing w:before="240"/>
+        <w:rPr>
+          <w:sz w:val="28"/>
+          <w:szCs w:val="28"/>
+        </w:rPr>
+      </w:pPr>
+      <w:r>
+        <w:rPr>
+          <w:sz w:val="28"/>
+          <w:szCs w:val="28"/>
+        </w:rPr>
+        <w:t xml:space="preserve">8. </w:t>
+      </w:r>
+      <w:r>
+        <w:rPr>
+          <w:sz w:val="28"/>
+          <w:szCs w:val="28"/>
+          <w:lang w:val="en-US"/>
+        </w:rPr>
+        <w:t>RecyclerView</w:t>
+      </w:r>
+      <w:r>
+        <w:rPr>
+          <w:sz w:val="28"/>
+          <w:szCs w:val="28"/>
+        </w:rPr>
+        <w:t>-список – компонент пользовательского интерфейса, позволяющий создать прокручиваемый список.</w:t>
+      </w:r>
+    </w:p>
+    <w:p>
+      <w:pPr>
+        <w:spacing w:before="240"/>
+        <w:rPr>
+          <w:sz w:val="28"/>
+          <w:szCs w:val="28"/>
+        </w:rPr>
+      </w:pPr>
+      <w:r>
+        <w:rPr>
+          <w:sz w:val="28"/>
+          <w:szCs w:val="28"/>
+        </w:rPr>
+        <w:t>9. Кэширование – процесс сохранения в области информации, которая может быть запрошена с максимальной вероятностью.</w:t>
+      </w:r>
+    </w:p>
+    <w:p>
+      <w:pPr>
+        <w:spacing w:before="240"/>
+        <w:rPr>
+          <w:sz w:val="28"/>
+          <w:szCs w:val="28"/>
+        </w:rPr>
+      </w:pPr>
+      <w:r>
+        <w:rPr>
+          <w:sz w:val="28"/>
+          <w:szCs w:val="28"/>
+        </w:rPr>
+        <w:t xml:space="preserve">10. Сервер – специализированное оборудование, которое </w:t>
+      </w:r>
+      <w:r>
+        <w:rPr>
+          <w:sz w:val="28"/>
+          <w:szCs w:val="28"/>
+        </w:rPr>
+        <w:t>поддерживает работу серверное программного обеспечения.</w:t>
+      </w:r>
+    </w:p>
+    <w:p>
+      <w:pPr>
+        <w:spacing w:before="240"/>
+        <w:jc w:val="center"/>
+        <w:rPr>
+          <w:b/>
+          <w:sz w:val="32"/>
+          <w:szCs w:val="32"/>
+        </w:rPr>
+      </w:pPr>
+    </w:p>
+    <w:p>
+      <w:pPr>
+        <w:spacing w:before="240"/>
+        <w:jc w:val="center"/>
+        <w:rPr>
+          <w:b/>
+          <w:sz w:val="32"/>
+          <w:szCs w:val="32"/>
+        </w:rPr>
+      </w:pPr>
+    </w:p>
+    <w:p>
+      <w:pPr>
+        <w:spacing w:before="240"/>
+        <w:jc w:val="center"/>
+        <w:rPr>
+          <w:b/>
+          <w:sz w:val="32"/>
+          <w:szCs w:val="32"/>
+        </w:rPr>
+      </w:pPr>
+    </w:p>
+    <w:p>
+      <w:pPr>
+        <w:spacing w:before="240"/>
+        <w:jc w:val="center"/>
+        <w:rPr>
+          <w:b/>
+          <w:sz w:val="32"/>
+          <w:szCs w:val="32"/>
+        </w:rPr>
+      </w:pPr>
+    </w:p>
+    <w:p>
+      <w:pPr>
+        <w:spacing w:before="240"/>
+        <w:rPr>
+          <w:b/>
+          <w:sz w:val="32"/>
+          <w:szCs w:val="32"/>
+        </w:rPr>
+      </w:pPr>
+    </w:p>
+    <w:p>
+      <w:pPr>
+        <w:spacing w:before="240"/>
         <w:rPr>
           <w:b/>
           <w:sz w:val="32"/>
@@ -1460,13 +1544,13 @@
     <w:p>
       <w:pPr>
         <w:spacing w:before="240"/>
-        <w:jc w:val="center"/>
-        <w:rPr>
-          <w:b/>
-          <w:sz w:val="32"/>
-          <w:szCs w:val="32"/>
-        </w:rPr>
-      </w:pPr>
+        <w:rPr>
+          <w:sz w:val="28"/>
+          <w:szCs w:val="28"/>
+        </w:rPr>
+      </w:pPr>
+      <w:bookmarkStart w:id="0" w:name="_GoBack"/>
+      <w:bookmarkEnd w:id="0"/>
     </w:p>
     <w:p>
       <w:pPr>
@@ -1696,8 +1780,6 @@
         <w:lastRenderedPageBreak/>
         <w:t>Требования, касающиеся нефункциональной части</w:t>
       </w:r>
-      <w:bookmarkStart w:id="0" w:name="_GoBack"/>
-      <w:bookmarkEnd w:id="0"/>
     </w:p>
     <w:p>
       <w:pPr>
@@ -2006,6 +2088,17 @@
     <w:uiPriority w:val="99"/>
     <w:semiHidden/>
     <w:unhideWhenUsed/>
+  </w:style>
+  <w:style w:type="paragraph" w:styleId="a3">
+    <w:name w:val="List Paragraph"/>
+    <w:basedOn w:val="a"/>
+    <w:uiPriority w:val="34"/>
+    <w:qFormat/>
+    <w:rsid w:val="009F47F6"/>
+    <w:pPr>
+      <w:ind w:left="720"/>
+      <w:contextualSpacing/>
+    </w:pPr>
   </w:style>
 </w:styles>
 </file>
